--- a/forefront/web技术一览.docx
+++ b/forefront/web技术一览.docx
@@ -1277,7 +1277,7 @@
       </w:r>
       <w:r>
         <w:rPr>
-          <w:rStyle w:val="6"/>
+          <w:rStyle w:val="5"/>
           <w:rFonts w:hint="eastAsia"/>
           <w:lang w:eastAsia="zh-CN"/>
         </w:rPr>
@@ -1285,14 +1285,14 @@
       </w:r>
       <w:r>
         <w:rPr>
-          <w:rStyle w:val="6"/>
+          <w:rStyle w:val="5"/>
           <w:rFonts w:hint="default"/>
         </w:rPr>
         <w:t>Head First Servlets &amp; JSP</w:t>
       </w:r>
       <w:r>
         <w:rPr>
-          <w:rStyle w:val="6"/>
+          <w:rStyle w:val="5"/>
           <w:rFonts w:hint="eastAsia"/>
           <w:lang w:eastAsia="zh-CN"/>
         </w:rPr>
@@ -1349,11 +1349,21 @@
       </w:r>
       <w:r>
         <w:rPr>
-          <w:rStyle w:val="6"/>
+          <w:rStyle w:val="5"/>
           <w:rFonts w:hint="default"/>
           <w:lang w:eastAsia="zh-CN"/>
         </w:rPr>
-        <w:t>How Tomcat Works</w:t>
+        <w:t>How Tomca</w:t>
+      </w:r>
+      <w:bookmarkStart w:id="0" w:name="_GoBack"/>
+      <w:bookmarkEnd w:id="0"/>
+      <w:r>
+        <w:rPr>
+          <w:rStyle w:val="5"/>
+          <w:rFonts w:hint="default"/>
+          <w:lang w:eastAsia="zh-CN"/>
+        </w:rPr>
+        <w:t>t Works</w:t>
       </w:r>
       <w:r>
         <w:rPr>
@@ -1505,7 +1515,7 @@
       </w:r>
       <w:r>
         <w:rPr>
-          <w:rStyle w:val="6"/>
+          <w:rStyle w:val="5"/>
           <w:rFonts w:hint="default"/>
           <w:color w:val="0000FF"/>
           <w:szCs w:val="22"/>
@@ -2882,6 +2892,7 @@
     <w:p>
       <w:pPr>
         <w:numPr>
+          <w:ilvl w:val="0"/>
           <w:numId w:val="0"/>
         </w:numPr>
         <w:ind w:leftChars="0"/>
@@ -2975,6 +2986,7 @@
       <w:pPr>
         <w:widowControl w:val="0"/>
         <w:numPr>
+          <w:ilvl w:val="0"/>
           <w:numId w:val="0"/>
         </w:numPr>
         <w:jc w:val="both"/>
@@ -2988,6 +3000,7 @@
       <w:pPr>
         <w:widowControl w:val="0"/>
         <w:numPr>
+          <w:ilvl w:val="0"/>
           <w:numId w:val="0"/>
         </w:numPr>
         <w:jc w:val="both"/>
@@ -3461,8 +3474,6 @@
         </w:rPr>
         <w:br w:type="page"/>
       </w:r>
-      <w:bookmarkStart w:id="0" w:name="_GoBack"/>
-      <w:bookmarkEnd w:id="0"/>
     </w:p>
     <w:p>
       <w:pPr>
